--- a/docs/先启阶段文档/1.配置管理计划书定稿.docx
+++ b/docs/先启阶段文档/1.配置管理计划书定稿.docx
@@ -616,7 +616,7 @@
                 <w:sz w:val="30"/>
                 <w:szCs w:val="20"/>
               </w:rPr>
-              <w:t>项目管理部</w:t>
+              <w:t>华迪JAVA班第2组</w:t>
             </w:r>
           </w:p>
           <w:p>
@@ -16547,7 +16547,7 @@
           <v:shape id="_x0000_i1025" type="#_x0000_t75" style="width:468pt;height:138pt" o:ole="">
             <v:imagedata r:id="rId17" o:title=""/>
           </v:shape>
-          <o:OLEObject Type="Embed" ProgID="Visio.Drawing.11" ShapeID="_x0000_i1025" DrawAspect="Content" ObjectID="_1717851680" r:id="rId18"/>
+          <o:OLEObject Type="Embed" ProgID="Visio.Drawing.11" ShapeID="_x0000_i1025" DrawAspect="Content" ObjectID="_1718200575" r:id="rId18"/>
         </w:object>
       </w:r>
     </w:p>
@@ -17607,7 +17607,7 @@
           <v:shape id="_x0000_i1026" type="#_x0000_t75" style="width:480pt;height:198pt" o:ole="">
             <v:imagedata r:id="rId19" o:title=""/>
           </v:shape>
-          <o:OLEObject Type="Embed" ProgID="Visio.Drawing.11" ShapeID="_x0000_i1026" DrawAspect="Content" ObjectID="_1717851681" r:id="rId20"/>
+          <o:OLEObject Type="Embed" ProgID="Visio.Drawing.11" ShapeID="_x0000_i1026" DrawAspect="Content" ObjectID="_1718200576" r:id="rId20"/>
         </w:object>
       </w:r>
     </w:p>
